--- a/Test Plan/Dainik_Coxsbazar_Test_Plan.docx
+++ b/Test Plan/Dainik_Coxsbazar_Test_Plan.docx
@@ -8,15 +8,19 @@
         <w:jc w:val="center"/>
         <w:rPr>
           <w:rFonts w:hint="default" w:ascii="Times New Roman" w:hAnsi="Times New Roman" w:cs="Times New Roman"/>
-          <w:sz w:val="28"/>
-          <w:szCs w:val="28"/>
+          <w:b/>
+          <w:bCs/>
+          <w:sz w:val="36"/>
+          <w:szCs w:val="36"/>
         </w:rPr>
       </w:pPr>
       <w:r>
         <w:rPr>
           <w:rFonts w:hint="default" w:ascii="Times New Roman" w:hAnsi="Times New Roman" w:cs="Times New Roman"/>
-          <w:sz w:val="28"/>
-          <w:szCs w:val="28"/>
+          <w:b/>
+          <w:bCs/>
+          <w:sz w:val="36"/>
+          <w:szCs w:val="36"/>
         </w:rPr>
         <w:t>TEST PLAN: DAINIK COXSBAZAR WEBSITE</w:t>
       </w:r>
@@ -80,46 +84,10 @@
           <w:bCs/>
           <w:sz w:val="28"/>
           <w:szCs w:val="28"/>
-          <w:lang w:val="en-US"/>
         </w:rPr>
       </w:pPr>
-      <w:r>
-        <w:rPr>
-          <w:rFonts w:hint="default" w:ascii="Times New Roman" w:hAnsi="Times New Roman" w:cs="Times New Roman"/>
-          <w:b/>
-          <w:bCs/>
-          <w:sz w:val="28"/>
-          <w:szCs w:val="28"/>
-          <w:lang w:val="en-US"/>
-        </w:rPr>
-        <w:t>Project Name:</w:t>
-      </w:r>
-    </w:p>
-    <w:p>
-      <w:pPr>
-        <w:keepNext w:val="0"/>
-        <w:keepLines w:val="0"/>
-        <w:pageBreakBefore w:val="0"/>
-        <w:widowControl/>
-        <w:kinsoku/>
-        <w:wordWrap/>
-        <w:overflowPunct/>
-        <w:topLinePunct w:val="0"/>
-        <w:autoSpaceDE/>
-        <w:autoSpaceDN/>
-        <w:bidi w:val="0"/>
-        <w:adjustRightInd/>
-        <w:snapToGrid/>
-        <w:spacing w:after="0" w:line="240" w:lineRule="auto"/>
-        <w:textAlignment w:val="auto"/>
-        <w:rPr>
-          <w:rFonts w:hint="default" w:ascii="Times New Roman" w:hAnsi="Times New Roman" w:cs="Times New Roman"/>
-          <w:b/>
-          <w:bCs/>
-          <w:sz w:val="28"/>
-          <w:szCs w:val="28"/>
-        </w:rPr>
-      </w:pPr>
+      <w:bookmarkStart w:id="0" w:name="_GoBack"/>
+      <w:bookmarkEnd w:id="0"/>
       <w:r>
         <w:rPr>
           <w:rFonts w:hint="default" w:ascii="Times New Roman" w:hAnsi="Times New Roman" w:cs="Times New Roman"/>
@@ -213,8 +181,6 @@
         </w:rPr>
         <w:t>Rezwanul Rimel</w:t>
       </w:r>
-      <w:bookmarkStart w:id="0" w:name="_GoBack"/>
-      <w:bookmarkEnd w:id="0"/>
     </w:p>
     <w:p>
       <w:pPr>
@@ -1441,10 +1407,10 @@
     <w:lsdException w:uiPriority="99" w:name="List 4"/>
     <w:lsdException w:uiPriority="99" w:name="List 5"/>
     <w:lsdException w:uiPriority="99" w:semiHidden="0" w:name="List Bullet 2"/>
-    <w:lsdException w:uiPriority="99" w:semiHidden="0" w:name="List Bullet 3"/>
+    <w:lsdException w:qFormat="1" w:uiPriority="99" w:semiHidden="0" w:name="List Bullet 3"/>
     <w:lsdException w:uiPriority="99" w:name="List Bullet 4"/>
     <w:lsdException w:uiPriority="99" w:name="List Bullet 5"/>
-    <w:lsdException w:uiPriority="99" w:semiHidden="0" w:name="List Number 2"/>
+    <w:lsdException w:qFormat="1" w:uiPriority="99" w:semiHidden="0" w:name="List Number 2"/>
     <w:lsdException w:uiPriority="99" w:semiHidden="0" w:name="List Number 3"/>
     <w:lsdException w:uiPriority="99" w:name="List Number 4"/>
     <w:lsdException w:uiPriority="99" w:name="List Number 5"/>
@@ -1454,7 +1420,7 @@
     <w:lsdException w:qFormat="1" w:uiPriority="1" w:name="Default Paragraph Font"/>
     <w:lsdException w:uiPriority="99" w:semiHidden="0" w:name="Body Text"/>
     <w:lsdException w:uiPriority="99" w:name="Body Text Indent"/>
-    <w:lsdException w:uiPriority="99" w:semiHidden="0" w:name="List Continue"/>
+    <w:lsdException w:qFormat="1" w:uiPriority="99" w:semiHidden="0" w:name="List Continue"/>
     <w:lsdException w:uiPriority="99" w:semiHidden="0" w:name="List Continue 2"/>
     <w:lsdException w:uiPriority="99" w:semiHidden="0" w:name="List Continue 3"/>
     <w:lsdException w:uiPriority="99" w:name="List Continue 4"/>
@@ -1467,7 +1433,7 @@
     <w:lsdException w:uiPriority="99" w:name="Body Text First Indent 2"/>
     <w:lsdException w:uiPriority="99" w:name="Note Heading"/>
     <w:lsdException w:uiPriority="99" w:semiHidden="0" w:name="Body Text 2"/>
-    <w:lsdException w:uiPriority="99" w:semiHidden="0" w:name="Body Text 3"/>
+    <w:lsdException w:qFormat="1" w:uiPriority="99" w:semiHidden="0" w:name="Body Text 3"/>
     <w:lsdException w:uiPriority="99" w:name="Body Text Indent 2"/>
     <w:lsdException w:uiPriority="99" w:name="Body Text Indent 3"/>
     <w:lsdException w:uiPriority="99" w:name="Block Text"/>
@@ -1537,7 +1503,7 @@
     <w:lsdException w:unhideWhenUsed="0" w:uiPriority="59" w:semiHidden="0" w:name="Table Grid"/>
     <w:lsdException w:uiPriority="99" w:name="Table Theme"/>
     <w:lsdException w:qFormat="1" w:unhideWhenUsed="0" w:uiPriority="1" w:semiHidden="0" w:name="No Spacing"/>
-    <w:lsdException w:unhideWhenUsed="0" w:uiPriority="60" w:semiHidden="0" w:name="Light Shading"/>
+    <w:lsdException w:qFormat="1" w:unhideWhenUsed="0" w:uiPriority="60" w:semiHidden="0" w:name="Light Shading"/>
     <w:lsdException w:unhideWhenUsed="0" w:uiPriority="61" w:semiHidden="0" w:name="Light List"/>
     <w:lsdException w:unhideWhenUsed="0" w:uiPriority="62" w:semiHidden="0" w:name="Light Grid"/>
     <w:lsdException w:unhideWhenUsed="0" w:uiPriority="63" w:semiHidden="0" w:name="Medium Shading 1"/>
@@ -1556,7 +1522,7 @@
     <w:lsdException w:unhideWhenUsed="0" w:uiPriority="62" w:semiHidden="0" w:name="Light Grid Accent 1"/>
     <w:lsdException w:unhideWhenUsed="0" w:uiPriority="63" w:semiHidden="0" w:name="Medium Shading 1 Accent 1"/>
     <w:lsdException w:unhideWhenUsed="0" w:uiPriority="64" w:semiHidden="0" w:name="Medium Shading 2 Accent 1"/>
-    <w:lsdException w:unhideWhenUsed="0" w:uiPriority="65" w:semiHidden="0" w:name="Medium List 1 Accent 1"/>
+    <w:lsdException w:qFormat="1" w:unhideWhenUsed="0" w:uiPriority="65" w:semiHidden="0" w:name="Medium List 1 Accent 1"/>
     <w:lsdException w:qFormat="1" w:unhideWhenUsed="0" w:uiPriority="34" w:semiHidden="0" w:name="List Paragraph"/>
     <w:lsdException w:qFormat="1" w:unhideWhenUsed="0" w:uiPriority="29" w:semiHidden="0" w:name="Quote"/>
     <w:lsdException w:qFormat="1" w:unhideWhenUsed="0" w:uiPriority="30" w:semiHidden="0" w:name="Intense Quote"/>
@@ -1573,7 +1539,7 @@
     <w:lsdException w:unhideWhenUsed="0" w:uiPriority="62" w:semiHidden="0" w:name="Light Grid Accent 2"/>
     <w:lsdException w:qFormat="1" w:unhideWhenUsed="0" w:uiPriority="63" w:semiHidden="0" w:name="Medium Shading 1 Accent 2"/>
     <w:lsdException w:unhideWhenUsed="0" w:uiPriority="64" w:semiHidden="0" w:name="Medium Shading 2 Accent 2"/>
-    <w:lsdException w:unhideWhenUsed="0" w:uiPriority="65" w:semiHidden="0" w:name="Medium List 1 Accent 2"/>
+    <w:lsdException w:qFormat="1" w:unhideWhenUsed="0" w:uiPriority="65" w:semiHidden="0" w:name="Medium List 1 Accent 2"/>
     <w:lsdException w:unhideWhenUsed="0" w:uiPriority="66" w:semiHidden="0" w:name="Medium List 2 Accent 2"/>
     <w:lsdException w:unhideWhenUsed="0" w:uiPriority="67" w:semiHidden="0" w:name="Medium Grid 1 Accent 2"/>
     <w:lsdException w:unhideWhenUsed="0" w:uiPriority="68" w:semiHidden="0" w:name="Medium Grid 2 Accent 2"/>
@@ -1587,7 +1553,7 @@
     <w:lsdException w:unhideWhenUsed="0" w:uiPriority="62" w:semiHidden="0" w:name="Light Grid Accent 3"/>
     <w:lsdException w:qFormat="1" w:unhideWhenUsed="0" w:uiPriority="63" w:semiHidden="0" w:name="Medium Shading 1 Accent 3"/>
     <w:lsdException w:unhideWhenUsed="0" w:uiPriority="64" w:semiHidden="0" w:name="Medium Shading 2 Accent 3"/>
-    <w:lsdException w:unhideWhenUsed="0" w:uiPriority="65" w:semiHidden="0" w:name="Medium List 1 Accent 3"/>
+    <w:lsdException w:qFormat="1" w:unhideWhenUsed="0" w:uiPriority="65" w:semiHidden="0" w:name="Medium List 1 Accent 3"/>
     <w:lsdException w:unhideWhenUsed="0" w:uiPriority="66" w:semiHidden="0" w:name="Medium List 2 Accent 3"/>
     <w:lsdException w:unhideWhenUsed="0" w:uiPriority="67" w:semiHidden="0" w:name="Medium Grid 1 Accent 3"/>
     <w:lsdException w:unhideWhenUsed="0" w:uiPriority="68" w:semiHidden="0" w:name="Medium Grid 2 Accent 3"/>
@@ -1600,8 +1566,8 @@
     <w:lsdException w:qFormat="1" w:unhideWhenUsed="0" w:uiPriority="61" w:semiHidden="0" w:name="Light List Accent 4"/>
     <w:lsdException w:unhideWhenUsed="0" w:uiPriority="62" w:semiHidden="0" w:name="Light Grid Accent 4"/>
     <w:lsdException w:qFormat="1" w:unhideWhenUsed="0" w:uiPriority="63" w:semiHidden="0" w:name="Medium Shading 1 Accent 4"/>
-    <w:lsdException w:unhideWhenUsed="0" w:uiPriority="64" w:semiHidden="0" w:name="Medium Shading 2 Accent 4"/>
-    <w:lsdException w:unhideWhenUsed="0" w:uiPriority="65" w:semiHidden="0" w:name="Medium List 1 Accent 4"/>
+    <w:lsdException w:qFormat="1" w:unhideWhenUsed="0" w:uiPriority="64" w:semiHidden="0" w:name="Medium Shading 2 Accent 4"/>
+    <w:lsdException w:qFormat="1" w:unhideWhenUsed="0" w:uiPriority="65" w:semiHidden="0" w:name="Medium List 1 Accent 4"/>
     <w:lsdException w:unhideWhenUsed="0" w:uiPriority="66" w:semiHidden="0" w:name="Medium List 2 Accent 4"/>
     <w:lsdException w:unhideWhenUsed="0" w:uiPriority="67" w:semiHidden="0" w:name="Medium Grid 1 Accent 4"/>
     <w:lsdException w:unhideWhenUsed="0" w:uiPriority="68" w:semiHidden="0" w:name="Medium Grid 2 Accent 4"/>
@@ -1615,7 +1581,7 @@
     <w:lsdException w:unhideWhenUsed="0" w:uiPriority="62" w:semiHidden="0" w:name="Light Grid Accent 5"/>
     <w:lsdException w:unhideWhenUsed="0" w:uiPriority="63" w:semiHidden="0" w:name="Medium Shading 1 Accent 5"/>
     <w:lsdException w:unhideWhenUsed="0" w:uiPriority="64" w:semiHidden="0" w:name="Medium Shading 2 Accent 5"/>
-    <w:lsdException w:unhideWhenUsed="0" w:uiPriority="65" w:semiHidden="0" w:name="Medium List 1 Accent 5"/>
+    <w:lsdException w:qFormat="1" w:unhideWhenUsed="0" w:uiPriority="65" w:semiHidden="0" w:name="Medium List 1 Accent 5"/>
     <w:lsdException w:unhideWhenUsed="0" w:uiPriority="66" w:semiHidden="0" w:name="Medium List 2 Accent 5"/>
     <w:lsdException w:unhideWhenUsed="0" w:uiPriority="67" w:semiHidden="0" w:name="Medium Grid 1 Accent 5"/>
     <w:lsdException w:unhideWhenUsed="0" w:uiPriority="68" w:semiHidden="0" w:name="Medium Grid 2 Accent 5"/>
@@ -1628,7 +1594,7 @@
     <w:lsdException w:unhideWhenUsed="0" w:uiPriority="61" w:semiHidden="0" w:name="Light List Accent 6"/>
     <w:lsdException w:unhideWhenUsed="0" w:uiPriority="62" w:semiHidden="0" w:name="Light Grid Accent 6"/>
     <w:lsdException w:unhideWhenUsed="0" w:uiPriority="63" w:semiHidden="0" w:name="Medium Shading 1 Accent 6"/>
-    <w:lsdException w:unhideWhenUsed="0" w:uiPriority="64" w:semiHidden="0" w:name="Medium Shading 2 Accent 6"/>
+    <w:lsdException w:qFormat="1" w:unhideWhenUsed="0" w:uiPriority="64" w:semiHidden="0" w:name="Medium Shading 2 Accent 6"/>
     <w:lsdException w:unhideWhenUsed="0" w:uiPriority="65" w:semiHidden="0" w:name="Medium List 1 Accent 6"/>
     <w:lsdException w:unhideWhenUsed="0" w:uiPriority="66" w:semiHidden="0" w:name="Medium List 2 Accent 6"/>
     <w:lsdException w:unhideWhenUsed="0" w:uiPriority="67" w:semiHidden="0" w:name="Medium Grid 1 Accent 6"/>
@@ -1936,6 +1902,7 @@
     <w:basedOn w:val="1"/>
     <w:link w:val="146"/>
     <w:unhideWhenUsed/>
+    <w:qFormat/>
     <w:uiPriority w:val="99"/>
     <w:pPr>
       <w:spacing w:after="120"/>
@@ -2069,6 +2036,7 @@
     <w:name w:val="List Bullet 3"/>
     <w:basedOn w:val="1"/>
     <w:unhideWhenUsed/>
+    <w:qFormat/>
     <w:uiPriority w:val="99"/>
     <w:pPr>
       <w:numPr>
@@ -2082,6 +2050,7 @@
     <w:name w:val="List Continue"/>
     <w:basedOn w:val="1"/>
     <w:unhideWhenUsed/>
+    <w:qFormat/>
     <w:uiPriority w:val="99"/>
     <w:pPr>
       <w:spacing w:after="120"/>
@@ -2128,6 +2097,7 @@
     <w:name w:val="List Number 2"/>
     <w:basedOn w:val="1"/>
     <w:unhideWhenUsed/>
+    <w:qFormat/>
     <w:uiPriority w:val="99"/>
     <w:pPr>
       <w:numPr>
@@ -2256,6 +2226,7 @@
   <w:style w:type="table" w:styleId="37">
     <w:name w:val="Light Shading"/>
     <w:basedOn w:val="12"/>
+    <w:qFormat/>
     <w:uiPriority w:val="60"/>
     <w:pPr>
       <w:spacing w:after="0" w:line="240" w:lineRule="auto"/>
@@ -5895,6 +5866,7 @@
   <w:style w:type="table" w:styleId="69">
     <w:name w:val="Medium Shading 2 Accent 4"/>
     <w:basedOn w:val="12"/>
+    <w:qFormat/>
     <w:uiPriority w:val="64"/>
     <w:pPr>
       <w:spacing w:after="0" w:line="240" w:lineRule="auto"/>
@@ -6225,6 +6197,7 @@
   <w:style w:type="table" w:styleId="71">
     <w:name w:val="Medium Shading 2 Accent 6"/>
     <w:basedOn w:val="12"/>
+    <w:qFormat/>
     <w:uiPriority w:val="64"/>
     <w:pPr>
       <w:spacing w:after="0" w:line="240" w:lineRule="auto"/>
@@ -6480,6 +6453,7 @@
   <w:style w:type="table" w:styleId="73">
     <w:name w:val="Medium List 1 Accent 1"/>
     <w:basedOn w:val="12"/>
+    <w:qFormat/>
     <w:uiPriority w:val="65"/>
     <w:pPr>
       <w:spacing w:after="0" w:line="240" w:lineRule="auto"/>
@@ -6570,6 +6544,7 @@
   <w:style w:type="table" w:styleId="74">
     <w:name w:val="Medium List 1 Accent 2"/>
     <w:basedOn w:val="12"/>
+    <w:qFormat/>
     <w:uiPriority w:val="65"/>
     <w:pPr>
       <w:spacing w:after="0" w:line="240" w:lineRule="auto"/>
@@ -6660,6 +6635,7 @@
   <w:style w:type="table" w:styleId="75">
     <w:name w:val="Medium List 1 Accent 3"/>
     <w:basedOn w:val="12"/>
+    <w:qFormat/>
     <w:uiPriority w:val="65"/>
     <w:pPr>
       <w:spacing w:after="0" w:line="240" w:lineRule="auto"/>
@@ -6750,6 +6726,7 @@
   <w:style w:type="table" w:styleId="76">
     <w:name w:val="Medium List 1 Accent 4"/>
     <w:basedOn w:val="12"/>
+    <w:qFormat/>
     <w:uiPriority w:val="65"/>
     <w:pPr>
       <w:spacing w:after="0" w:line="240" w:lineRule="auto"/>
@@ -6840,6 +6817,7 @@
   <w:style w:type="table" w:styleId="77">
     <w:name w:val="Medium List 1 Accent 5"/>
     <w:basedOn w:val="12"/>
+    <w:qFormat/>
     <w:uiPriority w:val="65"/>
     <w:pPr>
       <w:spacing w:after="0" w:line="240" w:lineRule="auto"/>
